--- a/Softuni/FunctionsHW/TASKS.docx
+++ b/Softuni/FunctionsHW/TASKS.docx
@@ -6,8 +6,6 @@
       <w:pPr>
         <w:pStyle w:val="Heading1"/>
       </w:pPr>
-      <w:bookmarkStart w:id="0" w:name="_GoBack"/>
-      <w:bookmarkEnd w:id="0"/>
       <w:r>
         <w:t>Homework</w:t>
       </w:r>
@@ -1326,10 +1324,406 @@
         <w:t xml:space="preserve"> (i.e. everything else should be encapsulated).</w:t>
       </w:r>
     </w:p>
+    <w:tbl>
+      <w:tblPr>
+        <w:tblStyle w:val="TableGrid"/>
+        <w:tblW w:w="0" w:type="auto"/>
+        <w:tblInd w:w="108" w:type="dxa"/>
+        <w:tblLook w:val="04A0" w:firstRow="1" w:lastRow="0" w:firstColumn="1" w:lastColumn="0" w:noHBand="0" w:noVBand="1"/>
+      </w:tblPr>
+      <w:tblGrid>
+        <w:gridCol w:w="10317"/>
+      </w:tblGrid>
+      <w:tr>
+        <w:trPr>
+          <w:trHeight w:val="340"/>
+        </w:trPr>
+        <w:tc>
+          <w:tcPr>
+            <w:tcW w:w="10317" w:type="dxa"/>
+            <w:shd w:val="clear" w:color="auto" w:fill="BFBFBF" w:themeFill="background1" w:themeFillShade="BF"/>
+            <w:vAlign w:val="center"/>
+          </w:tcPr>
+          <w:p>
+            <w:pPr>
+              <w:jc w:val="center"/>
+              <w:rPr>
+                <w:b/>
+              </w:rPr>
+            </w:pPr>
+            <w:r>
+              <w:lastRenderedPageBreak/>
+              <w:br w:type="page"/>
+            </w:r>
+            <w:r>
+              <w:rPr>
+                <w:b/>
+              </w:rPr>
+              <w:t>Sample Code</w:t>
+            </w:r>
+          </w:p>
+        </w:tc>
+      </w:tr>
+      <w:tr>
+        <w:tc>
+          <w:tcPr>
+            <w:tcW w:w="10317" w:type="dxa"/>
+          </w:tcPr>
+          <w:p>
+            <w:pPr>
+              <w:spacing w:before="120"/>
+              <w:rPr>
+                <w:rFonts w:ascii="Consolas" w:hAnsi="Consolas" w:cs="Consolas"/>
+                <w:noProof/>
+              </w:rPr>
+            </w:pPr>
+            <w:r>
+              <w:rPr>
+                <w:rFonts w:ascii="Consolas" w:hAnsi="Consolas" w:cs="Consolas"/>
+                <w:noProof/>
+              </w:rPr>
+              <w:t>var liElement = document.createElement("li");</w:t>
+            </w:r>
+          </w:p>
+          <w:p>
+            <w:pPr>
+              <w:spacing w:before="120"/>
+              <w:rPr>
+                <w:rFonts w:ascii="Consolas" w:hAnsi="Consolas" w:cs="Consolas"/>
+                <w:noProof/>
+              </w:rPr>
+            </w:pPr>
+            <w:r>
+              <w:rPr>
+                <w:rFonts w:ascii="Consolas" w:hAnsi="Consolas" w:cs="Consolas"/>
+                <w:noProof/>
+              </w:rPr>
+              <w:t>// Appends a list item to ul.birds-list</w:t>
+            </w:r>
+          </w:p>
+          <w:p>
+            <w:pPr>
+              <w:spacing w:after="60"/>
+              <w:rPr>
+                <w:rFonts w:ascii="Consolas" w:hAnsi="Consolas" w:cs="Consolas"/>
+                <w:noProof/>
+              </w:rPr>
+            </w:pPr>
+            <w:r>
+              <w:rPr>
+                <w:rFonts w:ascii="Consolas" w:hAnsi="Consolas" w:cs="Consolas"/>
+                <w:noProof/>
+              </w:rPr>
+              <w:t>domModule.</w:t>
+            </w:r>
+            <w:r>
+              <w:rPr>
+                <w:rFonts w:ascii="Consolas" w:hAnsi="Consolas" w:cs="Consolas"/>
+                <w:b/>
+                <w:noProof/>
+              </w:rPr>
+              <w:t>appendChild</w:t>
+            </w:r>
+            <w:r>
+              <w:rPr>
+                <w:rFonts w:ascii="Consolas" w:hAnsi="Consolas" w:cs="Consolas"/>
+                <w:noProof/>
+              </w:rPr>
+              <w:t xml:space="preserve">(liElement,".birds-list"); </w:t>
+            </w:r>
+          </w:p>
+          <w:p>
+            <w:pPr>
+              <w:rPr>
+                <w:rFonts w:ascii="Consolas" w:hAnsi="Consolas" w:cs="Consolas"/>
+                <w:noProof/>
+              </w:rPr>
+            </w:pPr>
+            <w:r>
+              <w:rPr>
+                <w:rFonts w:ascii="Consolas" w:hAnsi="Consolas" w:cs="Consolas"/>
+                <w:noProof/>
+              </w:rPr>
+              <w:t>// Removes the first li child from the bird list</w:t>
+            </w:r>
+          </w:p>
+          <w:p>
+            <w:pPr>
+              <w:spacing w:after="60"/>
+              <w:rPr>
+                <w:rFonts w:ascii="Consolas" w:hAnsi="Consolas" w:cs="Consolas"/>
+                <w:noProof/>
+              </w:rPr>
+            </w:pPr>
+            <w:r>
+              <w:rPr>
+                <w:rFonts w:ascii="Consolas" w:hAnsi="Consolas" w:cs="Consolas"/>
+                <w:noProof/>
+              </w:rPr>
+              <w:t>domModule.</w:t>
+            </w:r>
+            <w:r>
+              <w:rPr>
+                <w:rFonts w:ascii="Consolas" w:hAnsi="Consolas" w:cs="Consolas"/>
+                <w:b/>
+                <w:noProof/>
+              </w:rPr>
+              <w:t>removeChild</w:t>
+            </w:r>
+            <w:r>
+              <w:rPr>
+                <w:rFonts w:ascii="Consolas" w:hAnsi="Consolas" w:cs="Consolas"/>
+                <w:noProof/>
+              </w:rPr>
+              <w:t xml:space="preserve">("ul.birds-list","li:first-child"); </w:t>
+            </w:r>
+          </w:p>
+          <w:p>
+            <w:pPr>
+              <w:rPr>
+                <w:rFonts w:ascii="Consolas" w:hAnsi="Consolas" w:cs="Consolas"/>
+                <w:noProof/>
+              </w:rPr>
+            </w:pPr>
+            <w:r>
+              <w:rPr>
+                <w:rFonts w:ascii="Consolas" w:hAnsi="Consolas" w:cs="Consolas"/>
+                <w:noProof/>
+              </w:rPr>
+              <w:t>// Adds a click event to all bird list items</w:t>
+            </w:r>
+          </w:p>
+          <w:p>
+            <w:pPr>
+              <w:spacing w:after="60"/>
+              <w:rPr>
+                <w:rFonts w:ascii="Consolas" w:hAnsi="Consolas" w:cs="Consolas"/>
+                <w:noProof/>
+              </w:rPr>
+            </w:pPr>
+            <w:r>
+              <w:rPr>
+                <w:rFonts w:ascii="Consolas" w:hAnsi="Consolas" w:cs="Consolas"/>
+                <w:noProof/>
+              </w:rPr>
+              <w:t>domModule.</w:t>
+            </w:r>
+            <w:r>
+              <w:rPr>
+                <w:rFonts w:ascii="Consolas" w:hAnsi="Consolas" w:cs="Consolas"/>
+                <w:b/>
+                <w:noProof/>
+              </w:rPr>
+              <w:t>addHandler</w:t>
+            </w:r>
+            <w:r>
+              <w:rPr>
+                <w:rFonts w:ascii="Consolas" w:hAnsi="Consolas" w:cs="Consolas"/>
+                <w:noProof/>
+              </w:rPr>
+              <w:t>("li.bird</w:t>
+            </w:r>
+            <w:bookmarkStart w:id="0" w:name="_GoBack"/>
+            <w:bookmarkEnd w:id="0"/>
+            <w:r>
+              <w:rPr>
+                <w:rFonts w:ascii="Consolas" w:hAnsi="Consolas" w:cs="Consolas"/>
+                <w:noProof/>
+              </w:rPr>
+              <w:t>", 'click', function(){ alert("I'm a bird!") });</w:t>
+            </w:r>
+          </w:p>
+          <w:p>
+            <w:pPr>
+              <w:rPr>
+                <w:rFonts w:ascii="Consolas" w:hAnsi="Consolas" w:cs="Consolas"/>
+                <w:noProof/>
+              </w:rPr>
+            </w:pPr>
+            <w:r>
+              <w:rPr>
+                <w:rFonts w:ascii="Consolas" w:hAnsi="Consolas" w:cs="Consolas"/>
+                <w:noProof/>
+              </w:rPr>
+              <w:t>// Retrives all elements of class "bird"</w:t>
+            </w:r>
+          </w:p>
+          <w:p>
+            <w:pPr>
+              <w:spacing w:after="120"/>
+              <w:rPr>
+                <w:rFonts w:ascii="Consolas" w:hAnsi="Consolas" w:cs="Consolas"/>
+                <w:noProof/>
+              </w:rPr>
+            </w:pPr>
+            <w:r>
+              <w:rPr>
+                <w:rFonts w:ascii="Consolas" w:hAnsi="Consolas" w:cs="Consolas"/>
+                <w:noProof/>
+              </w:rPr>
+              <w:t>var elements = domModule</w:t>
+            </w:r>
+            <w:r>
+              <w:rPr>
+                <w:rFonts w:ascii="Consolas" w:hAnsi="Consolas" w:cs="Consolas"/>
+                <w:noProof/>
+              </w:rPr>
+              <w:t>.</w:t>
+            </w:r>
+            <w:r>
+              <w:rPr>
+                <w:rFonts w:ascii="Consolas" w:hAnsi="Consolas" w:cs="Consolas"/>
+                <w:b/>
+                <w:noProof/>
+              </w:rPr>
+              <w:t>retrieveElements</w:t>
+            </w:r>
+            <w:r>
+              <w:rPr>
+                <w:rFonts w:ascii="Consolas" w:hAnsi="Consolas" w:cs="Consolas"/>
+                <w:noProof/>
+              </w:rPr>
+              <w:t>("</w:t>
+            </w:r>
+            <w:r>
+              <w:rPr>
+                <w:rFonts w:ascii="Consolas" w:hAnsi="Consolas" w:cs="Consolas"/>
+                <w:noProof/>
+              </w:rPr>
+              <w:t>.</w:t>
+            </w:r>
+            <w:r>
+              <w:rPr>
+                <w:rFonts w:ascii="Consolas" w:hAnsi="Consolas" w:cs="Consolas"/>
+                <w:noProof/>
+              </w:rPr>
+              <w:t>bird");</w:t>
+            </w:r>
+          </w:p>
+        </w:tc>
+      </w:tr>
+    </w:tbl>
     <w:p>
-      <w:r>
-        <w:lastRenderedPageBreak/>
-        <w:br w:type="page"/>
+      <w:pPr>
+        <w:pStyle w:val="Heading2"/>
+      </w:pPr>
+      <w:r>
+        <w:t>Console Module</w:t>
+      </w:r>
+    </w:p>
+    <w:p>
+      <w:pPr>
+        <w:spacing w:after="0"/>
+      </w:pPr>
+      <w:r>
+        <w:t xml:space="preserve">Create a </w:t>
+      </w:r>
+      <w:r>
+        <w:rPr>
+          <w:b/>
+        </w:rPr>
+        <w:t>module</w:t>
+      </w:r>
+      <w:r>
+        <w:t xml:space="preserve"> for working with the console object. The module should support the following functionality:</w:t>
+      </w:r>
+    </w:p>
+    <w:p>
+      <w:pPr>
+        <w:pStyle w:val="ListParagraph"/>
+        <w:numPr>
+          <w:ilvl w:val="0"/>
+          <w:numId w:val="34"/>
+        </w:numPr>
+      </w:pPr>
+      <w:r>
+        <w:t xml:space="preserve">Writing a line to the console </w:t>
+      </w:r>
+    </w:p>
+    <w:p>
+      <w:pPr>
+        <w:pStyle w:val="ListParagraph"/>
+        <w:numPr>
+          <w:ilvl w:val="0"/>
+          <w:numId w:val="34"/>
+        </w:numPr>
+      </w:pPr>
+      <w:r>
+        <w:t xml:space="preserve">Writing a line to the console using </w:t>
+      </w:r>
+      <w:r>
+        <w:rPr>
+          <w:b/>
+        </w:rPr>
+        <w:t>formatting</w:t>
+      </w:r>
+      <w:r>
+        <w:t xml:space="preserve"> (with placeholders)</w:t>
+      </w:r>
+    </w:p>
+    <w:p>
+      <w:pPr>
+        <w:pStyle w:val="ListParagraph"/>
+        <w:numPr>
+          <w:ilvl w:val="0"/>
+          <w:numId w:val="34"/>
+        </w:numPr>
+      </w:pPr>
+      <w:r>
+        <w:t xml:space="preserve">Writing to the console </w:t>
+      </w:r>
+      <w:r>
+        <w:rPr>
+          <w:noProof/>
+        </w:rPr>
+        <w:t xml:space="preserve">should call </w:t>
+      </w:r>
+      <w:r>
+        <w:rPr>
+          <w:rFonts w:ascii="Consolas" w:hAnsi="Consolas" w:cs="Consolas"/>
+          <w:b/>
+          <w:noProof/>
+        </w:rPr>
+        <w:t>toString()</w:t>
+      </w:r>
+      <w:r>
+        <w:rPr>
+          <w:noProof/>
+        </w:rPr>
+        <w:t xml:space="preserve"> to each</w:t>
+      </w:r>
+      <w:r>
+        <w:t xml:space="preserve"> element</w:t>
+      </w:r>
+    </w:p>
+    <w:p>
+      <w:pPr>
+        <w:pStyle w:val="ListParagraph"/>
+        <w:numPr>
+          <w:ilvl w:val="0"/>
+          <w:numId w:val="34"/>
+        </w:numPr>
+      </w:pPr>
+      <w:r>
+        <w:t xml:space="preserve">Writing </w:t>
+      </w:r>
+      <w:r>
+        <w:rPr>
+          <w:b/>
+        </w:rPr>
+        <w:t>errors</w:t>
+      </w:r>
+      <w:r>
+        <w:t xml:space="preserve"> and </w:t>
+      </w:r>
+      <w:r>
+        <w:rPr>
+          <w:b/>
+        </w:rPr>
+        <w:t>warnings</w:t>
+      </w:r>
+      <w:r>
+        <w:t xml:space="preserve"> to the console with and without format</w:t>
       </w:r>
     </w:p>
     <w:tbl>
@@ -1340,396 +1734,7 @@
         <w:tblLook w:val="04A0" w:firstRow="1" w:lastRow="0" w:firstColumn="1" w:lastColumn="0" w:noHBand="0" w:noVBand="1"/>
       </w:tblPr>
       <w:tblGrid>
-        <w:gridCol w:w="10348"/>
-      </w:tblGrid>
-      <w:tr>
-        <w:trPr>
-          <w:trHeight w:val="340"/>
-        </w:trPr>
-        <w:tc>
-          <w:tcPr>
-            <w:tcW w:w="10348" w:type="dxa"/>
-            <w:shd w:val="clear" w:color="auto" w:fill="BFBFBF" w:themeFill="background1" w:themeFillShade="BF"/>
-            <w:vAlign w:val="center"/>
-          </w:tcPr>
-          <w:p>
-            <w:pPr>
-              <w:jc w:val="center"/>
-              <w:rPr>
-                <w:b/>
-              </w:rPr>
-            </w:pPr>
-            <w:r>
-              <w:rPr>
-                <w:b/>
-              </w:rPr>
-              <w:t>Sample Code</w:t>
-            </w:r>
-          </w:p>
-        </w:tc>
-      </w:tr>
-      <w:tr>
-        <w:tc>
-          <w:tcPr>
-            <w:tcW w:w="10348" w:type="dxa"/>
-          </w:tcPr>
-          <w:p>
-            <w:pPr>
-              <w:spacing w:before="120"/>
-              <w:rPr>
-                <w:rFonts w:ascii="Consolas" w:hAnsi="Consolas" w:cs="Consolas"/>
-                <w:noProof/>
-              </w:rPr>
-            </w:pPr>
-            <w:r>
-              <w:rPr>
-                <w:rFonts w:ascii="Consolas" w:hAnsi="Consolas" w:cs="Consolas"/>
-                <w:noProof/>
-              </w:rPr>
-              <w:t>var liElement = document.createElement("li");</w:t>
-            </w:r>
-          </w:p>
-          <w:p>
-            <w:pPr>
-              <w:spacing w:before="120"/>
-              <w:rPr>
-                <w:rFonts w:ascii="Consolas" w:hAnsi="Consolas" w:cs="Consolas"/>
-                <w:noProof/>
-              </w:rPr>
-            </w:pPr>
-            <w:r>
-              <w:rPr>
-                <w:rFonts w:ascii="Consolas" w:hAnsi="Consolas" w:cs="Consolas"/>
-                <w:noProof/>
-              </w:rPr>
-              <w:t>// Appends a list item to ul.birds-list</w:t>
-            </w:r>
-          </w:p>
-          <w:p>
-            <w:pPr>
-              <w:spacing w:after="60"/>
-              <w:rPr>
-                <w:rFonts w:ascii="Consolas" w:hAnsi="Consolas" w:cs="Consolas"/>
-                <w:noProof/>
-              </w:rPr>
-            </w:pPr>
-            <w:r>
-              <w:rPr>
-                <w:rFonts w:ascii="Consolas" w:hAnsi="Consolas" w:cs="Consolas"/>
-                <w:noProof/>
-              </w:rPr>
-              <w:t>domModule.</w:t>
-            </w:r>
-            <w:r>
-              <w:rPr>
-                <w:rFonts w:ascii="Consolas" w:hAnsi="Consolas" w:cs="Consolas"/>
-                <w:b/>
-                <w:noProof/>
-              </w:rPr>
-              <w:t>appendChild</w:t>
-            </w:r>
-            <w:r>
-              <w:rPr>
-                <w:rFonts w:ascii="Consolas" w:hAnsi="Consolas" w:cs="Consolas"/>
-                <w:noProof/>
-              </w:rPr>
-              <w:t xml:space="preserve">(liElement,".birds-list"); </w:t>
-            </w:r>
-          </w:p>
-          <w:p>
-            <w:pPr>
-              <w:rPr>
-                <w:rFonts w:ascii="Consolas" w:hAnsi="Consolas" w:cs="Consolas"/>
-                <w:noProof/>
-              </w:rPr>
-            </w:pPr>
-            <w:r>
-              <w:rPr>
-                <w:rFonts w:ascii="Consolas" w:hAnsi="Consolas" w:cs="Consolas"/>
-                <w:noProof/>
-              </w:rPr>
-              <w:t>// Removes the first li child from the bird list</w:t>
-            </w:r>
-          </w:p>
-          <w:p>
-            <w:pPr>
-              <w:spacing w:after="60"/>
-              <w:rPr>
-                <w:rFonts w:ascii="Consolas" w:hAnsi="Consolas" w:cs="Consolas"/>
-                <w:noProof/>
-              </w:rPr>
-            </w:pPr>
-            <w:r>
-              <w:rPr>
-                <w:rFonts w:ascii="Consolas" w:hAnsi="Consolas" w:cs="Consolas"/>
-                <w:noProof/>
-              </w:rPr>
-              <w:t>domModule.</w:t>
-            </w:r>
-            <w:r>
-              <w:rPr>
-                <w:rFonts w:ascii="Consolas" w:hAnsi="Consolas" w:cs="Consolas"/>
-                <w:b/>
-                <w:noProof/>
-              </w:rPr>
-              <w:t>removeChild</w:t>
-            </w:r>
-            <w:r>
-              <w:rPr>
-                <w:rFonts w:ascii="Consolas" w:hAnsi="Consolas" w:cs="Consolas"/>
-                <w:noProof/>
-              </w:rPr>
-              <w:t xml:space="preserve">("ul.birds-list","li:first-child"); </w:t>
-            </w:r>
-          </w:p>
-          <w:p>
-            <w:pPr>
-              <w:rPr>
-                <w:rFonts w:ascii="Consolas" w:hAnsi="Consolas" w:cs="Consolas"/>
-                <w:noProof/>
-              </w:rPr>
-            </w:pPr>
-            <w:r>
-              <w:rPr>
-                <w:rFonts w:ascii="Consolas" w:hAnsi="Consolas" w:cs="Consolas"/>
-                <w:noProof/>
-              </w:rPr>
-              <w:t>// Adds a click event to all bird list items</w:t>
-            </w:r>
-          </w:p>
-          <w:p>
-            <w:pPr>
-              <w:spacing w:after="60"/>
-              <w:rPr>
-                <w:rFonts w:ascii="Consolas" w:hAnsi="Consolas" w:cs="Consolas"/>
-                <w:noProof/>
-              </w:rPr>
-            </w:pPr>
-            <w:r>
-              <w:rPr>
-                <w:rFonts w:ascii="Consolas" w:hAnsi="Consolas" w:cs="Consolas"/>
-                <w:noProof/>
-              </w:rPr>
-              <w:t>domModule.</w:t>
-            </w:r>
-            <w:r>
-              <w:rPr>
-                <w:rFonts w:ascii="Consolas" w:hAnsi="Consolas" w:cs="Consolas"/>
-                <w:b/>
-                <w:noProof/>
-              </w:rPr>
-              <w:t>addHandler</w:t>
-            </w:r>
-            <w:r>
-              <w:rPr>
-                <w:rFonts w:ascii="Consolas" w:hAnsi="Consolas" w:cs="Consolas"/>
-                <w:noProof/>
-              </w:rPr>
-              <w:t>("li.birds", 'click', function(){ alert("I'm a bird!") });</w:t>
-            </w:r>
-          </w:p>
-          <w:p>
-            <w:pPr>
-              <w:rPr>
-                <w:rFonts w:ascii="Consolas" w:hAnsi="Consolas" w:cs="Consolas"/>
-                <w:noProof/>
-              </w:rPr>
-            </w:pPr>
-            <w:r>
-              <w:rPr>
-                <w:rFonts w:ascii="Consolas" w:hAnsi="Consolas" w:cs="Consolas"/>
-                <w:noProof/>
-              </w:rPr>
-              <w:t>// Retrives all elements of class "bird"</w:t>
-            </w:r>
-          </w:p>
-          <w:p>
-            <w:pPr>
-              <w:spacing w:after="120"/>
-              <w:rPr>
-                <w:rFonts w:ascii="Consolas" w:hAnsi="Consolas" w:cs="Consolas"/>
-                <w:noProof/>
-              </w:rPr>
-            </w:pPr>
-            <w:r>
-              <w:rPr>
-                <w:rFonts w:ascii="Consolas" w:hAnsi="Consolas" w:cs="Consolas"/>
-                <w:noProof/>
-              </w:rPr>
-              <w:t>var elements = domModule</w:t>
-            </w:r>
-            <w:r>
-              <w:rPr>
-                <w:rFonts w:ascii="Consolas" w:hAnsi="Consolas" w:cs="Consolas"/>
-                <w:noProof/>
-              </w:rPr>
-              <w:t>.</w:t>
-            </w:r>
-            <w:r>
-              <w:rPr>
-                <w:rFonts w:ascii="Consolas" w:hAnsi="Consolas" w:cs="Consolas"/>
-                <w:b/>
-                <w:noProof/>
-              </w:rPr>
-              <w:t>retrieveElements</w:t>
-            </w:r>
-            <w:r>
-              <w:rPr>
-                <w:rFonts w:ascii="Consolas" w:hAnsi="Consolas" w:cs="Consolas"/>
-                <w:noProof/>
-              </w:rPr>
-              <w:t>("</w:t>
-            </w:r>
-            <w:r>
-              <w:rPr>
-                <w:rFonts w:ascii="Consolas" w:hAnsi="Consolas" w:cs="Consolas"/>
-                <w:noProof/>
-              </w:rPr>
-              <w:t>.</w:t>
-            </w:r>
-            <w:r>
-              <w:rPr>
-                <w:rFonts w:ascii="Consolas" w:hAnsi="Consolas" w:cs="Consolas"/>
-                <w:noProof/>
-              </w:rPr>
-              <w:t>bird");</w:t>
-            </w:r>
-          </w:p>
-        </w:tc>
-      </w:tr>
-    </w:tbl>
-    <w:p>
-      <w:pPr>
-        <w:pStyle w:val="Heading2"/>
-      </w:pPr>
-      <w:r>
-        <w:t>Console Module</w:t>
-      </w:r>
-    </w:p>
-    <w:p>
-      <w:pPr>
-        <w:spacing w:after="0"/>
-      </w:pPr>
-      <w:r>
-        <w:t xml:space="preserve">Create a </w:t>
-      </w:r>
-      <w:r>
-        <w:rPr>
-          <w:b/>
-        </w:rPr>
-        <w:t>module</w:t>
-      </w:r>
-      <w:r>
-        <w:t xml:space="preserve"> for working with the console object. The module should support the following functionality:</w:t>
-      </w:r>
-    </w:p>
-    <w:p>
-      <w:pPr>
-        <w:pStyle w:val="ListParagraph"/>
-        <w:numPr>
-          <w:ilvl w:val="0"/>
-          <w:numId w:val="34"/>
-        </w:numPr>
-      </w:pPr>
-      <w:r>
-        <w:t xml:space="preserve">Writing a line to the console </w:t>
-      </w:r>
-    </w:p>
-    <w:p>
-      <w:pPr>
-        <w:pStyle w:val="ListParagraph"/>
-        <w:numPr>
-          <w:ilvl w:val="0"/>
-          <w:numId w:val="34"/>
-        </w:numPr>
-      </w:pPr>
-      <w:r>
-        <w:t xml:space="preserve">Writing a line to the console using </w:t>
-      </w:r>
-      <w:r>
-        <w:rPr>
-          <w:b/>
-        </w:rPr>
-        <w:t>formatting</w:t>
-      </w:r>
-      <w:r>
-        <w:t xml:space="preserve"> (with placeholders)</w:t>
-      </w:r>
-    </w:p>
-    <w:p>
-      <w:pPr>
-        <w:pStyle w:val="ListParagraph"/>
-        <w:numPr>
-          <w:ilvl w:val="0"/>
-          <w:numId w:val="34"/>
-        </w:numPr>
-      </w:pPr>
-      <w:r>
-        <w:t xml:space="preserve">Writing to the console </w:t>
-      </w:r>
-      <w:r>
-        <w:rPr>
-          <w:noProof/>
-        </w:rPr>
-        <w:t xml:space="preserve">should call </w:t>
-      </w:r>
-      <w:r>
-        <w:rPr>
-          <w:rFonts w:ascii="Consolas" w:hAnsi="Consolas" w:cs="Consolas"/>
-          <w:b/>
-          <w:noProof/>
-        </w:rPr>
-        <w:t>toString()</w:t>
-      </w:r>
-      <w:r>
-        <w:rPr>
-          <w:noProof/>
-        </w:rPr>
-        <w:t xml:space="preserve"> to each</w:t>
-      </w:r>
-      <w:r>
-        <w:t xml:space="preserve"> element</w:t>
-      </w:r>
-    </w:p>
-    <w:p>
-      <w:pPr>
-        <w:pStyle w:val="ListParagraph"/>
-        <w:numPr>
-          <w:ilvl w:val="0"/>
-          <w:numId w:val="34"/>
-        </w:numPr>
-      </w:pPr>
-      <w:r>
-        <w:t xml:space="preserve">Writing </w:t>
-      </w:r>
-      <w:r>
-        <w:rPr>
-          <w:b/>
-        </w:rPr>
-        <w:t>errors</w:t>
-      </w:r>
-      <w:r>
-        <w:t xml:space="preserve"> and </w:t>
-      </w:r>
-      <w:r>
-        <w:rPr>
-          <w:b/>
-        </w:rPr>
-        <w:t>warnings</w:t>
-      </w:r>
-      <w:r>
-        <w:t xml:space="preserve"> to the console with and without format</w:t>
-      </w:r>
-    </w:p>
-    <w:tbl>
-      <w:tblPr>
-        <w:tblStyle w:val="TableGrid"/>
-        <w:tblW w:w="0" w:type="auto"/>
-        <w:tblInd w:w="108" w:type="dxa"/>
-        <w:tblLook w:val="04A0" w:firstRow="1" w:lastRow="0" w:firstColumn="1" w:lastColumn="0" w:noHBand="0" w:noVBand="1"/>
-      </w:tblPr>
-      <w:tblGrid>
-        <w:gridCol w:w="10348"/>
+        <w:gridCol w:w="10317"/>
       </w:tblGrid>
       <w:tr>
         <w:trPr>
@@ -2138,7 +2143,7 @@
                               <w:sz w:val="18"/>
                               <w:szCs w:val="18"/>
                             </w:rPr>
-                            <w:t>1</w:t>
+                            <w:t>2</w:t>
                           </w:r>
                           <w:r>
                             <w:rPr>
@@ -2181,7 +2186,7 @@
                               <w:sz w:val="18"/>
                               <w:szCs w:val="18"/>
                             </w:rPr>
-                            <w:t>1</w:t>
+                            <w:t>2</w:t>
                           </w:r>
                           <w:r>
                             <w:rPr>
@@ -2213,7 +2218,11 @@
         </mc:Choice>
         <mc:Fallback>
           <w:pict>
-            <v:shape w14:anchorId="4E4E9DDB" id="Text Box 3" o:spid="_x0000_s1027" type="#_x0000_t202" style="position:absolute;margin-left:446.5pt;margin-top:33.55pt;width:70.9pt;height:15.95pt;z-index:251663360;visibility:visible;mso-wrap-style:square;mso-width-percent:0;mso-height-percent:0;mso-wrap-distance-left:9pt;mso-wrap-distance-top:0;mso-wrap-distance-right:9pt;mso-wrap-distance-bottom:0;mso-position-horizontal:absolute;mso-position-horizontal-relative:text;mso-position-vertical:absolute;mso-position-vertical-relative:text;mso-width-percent:0;mso-height-percent:0;mso-width-relative:margin;mso-height-relative:margin;v-text-anchor:middle" o:gfxdata="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" filled="f" stroked="f" strokeweight=".5pt">
+            <v:shapetype w14:anchorId="4E4E9DDB" id="_x0000_t202" coordsize="21600,21600" o:spt="202" path="m,l,21600r21600,l21600,xe">
+              <v:stroke joinstyle="miter"/>
+              <v:path gradientshapeok="t" o:connecttype="rect"/>
+            </v:shapetype>
+            <v:shape id="Text Box 3" o:spid="_x0000_s1027" type="#_x0000_t202" style="position:absolute;margin-left:446.5pt;margin-top:33.55pt;width:70.9pt;height:15.95pt;z-index:251663360;visibility:visible;mso-wrap-style:square;mso-width-percent:0;mso-height-percent:0;mso-wrap-distance-left:9pt;mso-wrap-distance-top:0;mso-wrap-distance-right:9pt;mso-wrap-distance-bottom:0;mso-position-horizontal:absolute;mso-position-horizontal-relative:text;mso-position-vertical:absolute;mso-position-vertical-relative:text;mso-width-percent:0;mso-height-percent:0;mso-width-relative:margin;mso-height-relative:margin;v-text-anchor:middle" o:gfxdata="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" filled="f" stroked="f" strokeweight=".5pt">
               <v:textbox inset="0,0,0,0">
                 <w:txbxContent>
                   <w:p>
@@ -2259,7 +2268,7 @@
                         <w:sz w:val="18"/>
                         <w:szCs w:val="18"/>
                       </w:rPr>
-                      <w:t>1</w:t>
+                      <w:t>2</w:t>
                     </w:r>
                     <w:r>
                       <w:rPr>
@@ -2302,7 +2311,7 @@
                         <w:sz w:val="18"/>
                         <w:szCs w:val="18"/>
                       </w:rPr>
-                      <w:t>1</w:t>
+                      <w:t>2</w:t>
                     </w:r>
                     <w:r>
                       <w:rPr>
@@ -3053,7 +3062,7 @@
                           <wp:extent cx="200025" cy="200025"/>
                           <wp:effectExtent l="0" t="0" r="9525" b="9525"/>
                           <wp:docPr id="10" name="Picture 10" title="Software University">
-                            <a:hlinkClick xmlns:a="http://schemas.openxmlformats.org/drawingml/2006/main" r:id="rId3"/>
+                            <a:hlinkClick xmlns:a="http://schemas.openxmlformats.org/drawingml/2006/main" r:id="rId24"/>
                           </wp:docPr>
                           <wp:cNvGraphicFramePr/>
                           <a:graphic xmlns:a="http://schemas.openxmlformats.org/drawingml/2006/main">
@@ -3061,12 +3070,12 @@
                               <pic:pic xmlns:pic="http://schemas.openxmlformats.org/drawingml/2006/picture">
                                 <pic:nvPicPr>
                                   <pic:cNvPr id="93" name="Picture 3" title="Software University">
-                                    <a:hlinkClick r:id="rId3"/>
+                                    <a:hlinkClick r:id="rId24"/>
                                   </pic:cNvPr>
                                   <pic:cNvPicPr/>
                                 </pic:nvPicPr>
                                 <pic:blipFill>
-                                  <a:blip r:embed="rId4"/>
+                                  <a:blip r:embed="rId25"/>
                                   <a:stretch>
                                     <a:fillRect/>
                                   </a:stretch>
@@ -3104,7 +3113,7 @@
                           <wp:extent cx="200025" cy="200025"/>
                           <wp:effectExtent l="0" t="0" r="9525" b="9525"/>
                           <wp:docPr id="11" name="Picture 11" title="Software University Foundation">
-                            <a:hlinkClick xmlns:a="http://schemas.openxmlformats.org/drawingml/2006/main" r:id="rId1"/>
+                            <a:hlinkClick xmlns:a="http://schemas.openxmlformats.org/drawingml/2006/main" r:id="rId26"/>
                           </wp:docPr>
                           <wp:cNvGraphicFramePr/>
                           <a:graphic xmlns:a="http://schemas.openxmlformats.org/drawingml/2006/main">
@@ -3112,12 +3121,12 @@
                               <pic:pic xmlns:pic="http://schemas.openxmlformats.org/drawingml/2006/picture">
                                 <pic:nvPicPr>
                                   <pic:cNvPr id="94" name="Picture 4" title="Software University Foundation">
-                                    <a:hlinkClick r:id="rId1"/>
+                                    <a:hlinkClick r:id="rId26"/>
                                   </pic:cNvPr>
                                   <pic:cNvPicPr/>
                                 </pic:nvPicPr>
                                 <pic:blipFill>
-                                  <a:blip r:embed="rId5"/>
+                                  <a:blip r:embed="rId27"/>
                                   <a:stretch>
                                     <a:fillRect/>
                                   </a:stretch>
@@ -3155,7 +3164,7 @@
                           <wp:extent cx="200025" cy="200025"/>
                           <wp:effectExtent l="0" t="0" r="9525" b="9525"/>
                           <wp:docPr id="15" name="Picture 15" title="Software University @ Facebook">
-                            <a:hlinkClick xmlns:a="http://schemas.openxmlformats.org/drawingml/2006/main" r:id="rId6"/>
+                            <a:hlinkClick xmlns:a="http://schemas.openxmlformats.org/drawingml/2006/main" r:id="rId28"/>
                           </wp:docPr>
                           <wp:cNvGraphicFramePr/>
                           <a:graphic xmlns:a="http://schemas.openxmlformats.org/drawingml/2006/main">
@@ -3163,12 +3172,12 @@
                               <pic:pic xmlns:pic="http://schemas.openxmlformats.org/drawingml/2006/picture">
                                 <pic:nvPicPr>
                                   <pic:cNvPr id="95" name="Picture 11" title="Software University @ Facebook">
-                                    <a:hlinkClick r:id="rId6"/>
+                                    <a:hlinkClick r:id="rId28"/>
                                   </pic:cNvPr>
                                   <pic:cNvPicPr/>
                                 </pic:nvPicPr>
                                 <pic:blipFill>
-                                  <a:blip r:embed="rId7"/>
+                                  <a:blip r:embed="rId29"/>
                                   <a:stretch>
                                     <a:fillRect/>
                                   </a:stretch>
@@ -3206,7 +3215,7 @@
                           <wp:extent cx="200025" cy="200025"/>
                           <wp:effectExtent l="0" t="0" r="9525" b="9525"/>
                           <wp:docPr id="16" name="Picture 16" title="Software University @ Twitter">
-                            <a:hlinkClick xmlns:a="http://schemas.openxmlformats.org/drawingml/2006/main" r:id="rId8"/>
+                            <a:hlinkClick xmlns:a="http://schemas.openxmlformats.org/drawingml/2006/main" r:id="rId30"/>
                           </wp:docPr>
                           <wp:cNvGraphicFramePr/>
                           <a:graphic xmlns:a="http://schemas.openxmlformats.org/drawingml/2006/main">
@@ -3214,12 +3223,12 @@
                               <pic:pic xmlns:pic="http://schemas.openxmlformats.org/drawingml/2006/picture">
                                 <pic:nvPicPr>
                                   <pic:cNvPr id="96" name="Picture 16" title="Software University @ Twitter">
-                                    <a:hlinkClick r:id="rId8"/>
+                                    <a:hlinkClick r:id="rId30"/>
                                   </pic:cNvPr>
                                   <pic:cNvPicPr/>
                                 </pic:nvPicPr>
                                 <pic:blipFill>
-                                  <a:blip r:embed="rId9"/>
+                                  <a:blip r:embed="rId31"/>
                                   <a:stretch>
                                     <a:fillRect/>
                                   </a:stretch>
@@ -3257,7 +3266,7 @@
                           <wp:extent cx="200025" cy="200025"/>
                           <wp:effectExtent l="0" t="0" r="9525" b="9525"/>
                           <wp:docPr id="18" name="Picture 18" title="Software University @ YouTube">
-                            <a:hlinkClick xmlns:a="http://schemas.openxmlformats.org/drawingml/2006/main" r:id="rId10"/>
+                            <a:hlinkClick xmlns:a="http://schemas.openxmlformats.org/drawingml/2006/main" r:id="rId32"/>
                           </wp:docPr>
                           <wp:cNvGraphicFramePr/>
                           <a:graphic xmlns:a="http://schemas.openxmlformats.org/drawingml/2006/main">
@@ -3265,12 +3274,12 @@
                               <pic:pic xmlns:pic="http://schemas.openxmlformats.org/drawingml/2006/picture">
                                 <pic:nvPicPr>
                                   <pic:cNvPr id="97" name="Picture 23" title="Software University @ YouTube">
-                                    <a:hlinkClick r:id="rId10"/>
+                                    <a:hlinkClick r:id="rId32"/>
                                   </pic:cNvPr>
                                   <pic:cNvPicPr/>
                                 </pic:nvPicPr>
                                 <pic:blipFill>
-                                  <a:blip r:embed="rId11"/>
+                                  <a:blip r:embed="rId33"/>
                                   <a:stretch>
                                     <a:fillRect/>
                                   </a:stretch>
@@ -3308,7 +3317,7 @@
                           <wp:extent cx="200025" cy="200025"/>
                           <wp:effectExtent l="0" t="0" r="9525" b="9525"/>
                           <wp:docPr id="19" name="Picture 19" title="Software University @ Google+">
-                            <a:hlinkClick xmlns:a="http://schemas.openxmlformats.org/drawingml/2006/main" r:id="rId12"/>
+                            <a:hlinkClick xmlns:a="http://schemas.openxmlformats.org/drawingml/2006/main" r:id="rId34"/>
                           </wp:docPr>
                           <wp:cNvGraphicFramePr/>
                           <a:graphic xmlns:a="http://schemas.openxmlformats.org/drawingml/2006/main">
@@ -3316,12 +3325,12 @@
                               <pic:pic xmlns:pic="http://schemas.openxmlformats.org/drawingml/2006/picture">
                                 <pic:nvPicPr>
                                   <pic:cNvPr id="98" name="Picture 25" title="Software University @ Google+">
-                                    <a:hlinkClick r:id="rId12"/>
+                                    <a:hlinkClick r:id="rId34"/>
                                   </pic:cNvPr>
                                   <pic:cNvPicPr/>
                                 </pic:nvPicPr>
                                 <pic:blipFill>
-                                  <a:blip r:embed="rId13"/>
+                                  <a:blip r:embed="rId35"/>
                                   <a:stretch>
                                     <a:fillRect/>
                                   </a:stretch>
@@ -3359,7 +3368,7 @@
                           <wp:extent cx="200025" cy="200025"/>
                           <wp:effectExtent l="0" t="0" r="9525" b="9525"/>
                           <wp:docPr id="20" name="Picture 20" title="Software University @ LinkedIn">
-                            <a:hlinkClick xmlns:a="http://schemas.openxmlformats.org/drawingml/2006/main" r:id="rId14"/>
+                            <a:hlinkClick xmlns:a="http://schemas.openxmlformats.org/drawingml/2006/main" r:id="rId36"/>
                           </wp:docPr>
                           <wp:cNvGraphicFramePr/>
                           <a:graphic xmlns:a="http://schemas.openxmlformats.org/drawingml/2006/main">
@@ -3367,12 +3376,12 @@
                               <pic:pic xmlns:pic="http://schemas.openxmlformats.org/drawingml/2006/picture">
                                 <pic:nvPicPr>
                                   <pic:cNvPr id="99" name="Picture 27" title="Software University @ LinkedIn">
-                                    <a:hlinkClick r:id="rId14"/>
+                                    <a:hlinkClick r:id="rId36"/>
                                   </pic:cNvPr>
                                   <pic:cNvPicPr/>
                                 </pic:nvPicPr>
                                 <pic:blipFill>
-                                  <a:blip r:embed="rId15"/>
+                                  <a:blip r:embed="rId37"/>
                                   <a:stretch>
                                     <a:fillRect/>
                                   </a:stretch>
@@ -3410,7 +3419,7 @@
                           <wp:extent cx="200025" cy="200025"/>
                           <wp:effectExtent l="0" t="0" r="9525" b="9525"/>
                           <wp:docPr id="21" name="Picture 21" title="Software University @ SlideShare">
-                            <a:hlinkClick xmlns:a="http://schemas.openxmlformats.org/drawingml/2006/main" r:id="rId16"/>
+                            <a:hlinkClick xmlns:a="http://schemas.openxmlformats.org/drawingml/2006/main" r:id="rId38"/>
                           </wp:docPr>
                           <wp:cNvGraphicFramePr/>
                           <a:graphic xmlns:a="http://schemas.openxmlformats.org/drawingml/2006/main">
@@ -3418,12 +3427,12 @@
                               <pic:pic xmlns:pic="http://schemas.openxmlformats.org/drawingml/2006/picture">
                                 <pic:nvPicPr>
                                   <pic:cNvPr id="101" name="Picture 99" title="Software University @ SlideShare">
-                                    <a:hlinkClick r:id="rId16"/>
+                                    <a:hlinkClick r:id="rId38"/>
                                   </pic:cNvPr>
                                   <pic:cNvPicPr/>
                                 </pic:nvPicPr>
                                 <pic:blipFill>
-                                  <a:blip r:embed="rId17"/>
+                                  <a:blip r:embed="rId39"/>
                                   <a:stretch>
                                     <a:fillRect/>
                                   </a:stretch>
@@ -3461,7 +3470,7 @@
                           <wp:extent cx="200025" cy="200025"/>
                           <wp:effectExtent l="0" t="0" r="9525" b="9525"/>
                           <wp:docPr id="22" name="Picture 22" title="Software University @ GitHub">
-                            <a:hlinkClick xmlns:a="http://schemas.openxmlformats.org/drawingml/2006/main" r:id="rId18"/>
+                            <a:hlinkClick xmlns:a="http://schemas.openxmlformats.org/drawingml/2006/main" r:id="rId40"/>
                           </wp:docPr>
                           <wp:cNvGraphicFramePr/>
                           <a:graphic xmlns:a="http://schemas.openxmlformats.org/drawingml/2006/main">
@@ -3469,12 +3478,12 @@
                               <pic:pic xmlns:pic="http://schemas.openxmlformats.org/drawingml/2006/picture">
                                 <pic:nvPicPr>
                                   <pic:cNvPr id="102" name="Picture 35" title="Software University @ GitHub">
-                                    <a:hlinkClick r:id="rId18"/>
+                                    <a:hlinkClick r:id="rId40"/>
                                   </pic:cNvPr>
                                   <pic:cNvPicPr/>
                                 </pic:nvPicPr>
                                 <pic:blipFill>
-                                  <a:blip r:embed="rId19"/>
+                                  <a:blip r:embed="rId41"/>
                                   <a:stretch>
                                     <a:fillRect/>
                                   </a:stretch>
@@ -3512,7 +3521,7 @@
                           <wp:extent cx="200025" cy="200025"/>
                           <wp:effectExtent l="0" t="0" r="9525" b="9525"/>
                           <wp:docPr id="23" name="Picture 23" title="Software University: Email Us">
-                            <a:hlinkClick xmlns:a="http://schemas.openxmlformats.org/drawingml/2006/main" r:id="rId20"/>
+                            <a:hlinkClick xmlns:a="http://schemas.openxmlformats.org/drawingml/2006/main" r:id="rId42"/>
                           </wp:docPr>
                           <wp:cNvGraphicFramePr/>
                           <a:graphic xmlns:a="http://schemas.openxmlformats.org/drawingml/2006/main">
@@ -3520,12 +3529,12 @@
                               <pic:pic xmlns:pic="http://schemas.openxmlformats.org/drawingml/2006/picture">
                                 <pic:nvPicPr>
                                   <pic:cNvPr id="103" name="Picture 85" title="Software University: Email Us">
-                                    <a:hlinkClick r:id="rId20"/>
+                                    <a:hlinkClick r:id="rId42"/>
                                   </pic:cNvPr>
                                   <pic:cNvPicPr/>
                                 </pic:nvPicPr>
                                 <pic:blipFill>
-                                  <a:blip r:embed="rId21"/>
+                                  <a:blip r:embed="rId43"/>
                                   <a:stretch>
                                     <a:fillRect/>
                                   </a:stretch>
@@ -3699,12 +3708,12 @@
                                     <pic:pic xmlns:pic="http://schemas.openxmlformats.org/drawingml/2006/picture">
                                       <pic:nvPicPr>
                                         <pic:cNvPr id="1" name="Picture 1" title="Software University Foundation - logo">
-                                          <a:hlinkClick r:id="rId24"/>
+                                          <a:hlinkClick r:id="rId44"/>
                                         </pic:cNvPr>
                                         <pic:cNvPicPr/>
                                       </pic:nvPicPr>
                                       <pic:blipFill>
-                                        <a:blip r:embed="rId25">
+                                        <a:blip r:embed="rId45">
                                           <a:extLst>
                                             <a:ext uri="{28A0092B-C50C-407E-A947-70E740481C1C}">
                                               <a14:useLocalDpi xmlns:a14="http://schemas.microsoft.com/office/drawing/2010/main" val="0"/>
@@ -3773,7 +3782,7 @@
                           <wp:extent cx="1360800" cy="439200"/>
                           <wp:effectExtent l="0" t="0" r="0" b="0"/>
                           <wp:docPr id="24" name="Picture 24" title="Software University Foundation - logo">
-                            <a:hlinkClick xmlns:a="http://schemas.openxmlformats.org/drawingml/2006/main" r:id="rId1"/>
+                            <a:hlinkClick xmlns:a="http://schemas.openxmlformats.org/drawingml/2006/main" r:id="rId26"/>
                           </wp:docPr>
                           <wp:cNvGraphicFramePr>
                             <a:graphicFrameLocks xmlns:a="http://schemas.openxmlformats.org/drawingml/2006/main"/>
@@ -3783,12 +3792,12 @@
                               <pic:pic xmlns:pic="http://schemas.openxmlformats.org/drawingml/2006/picture">
                                 <pic:nvPicPr>
                                   <pic:cNvPr id="1" name="Picture 1" title="Software University Foundation - logo">
-                                    <a:hlinkClick r:id="rId24"/>
+                                    <a:hlinkClick r:id="rId46"/>
                                   </pic:cNvPr>
                                   <pic:cNvPicPr/>
                                 </pic:nvPicPr>
                                 <pic:blipFill>
-                                  <a:blip r:embed="rId25">
+                                  <a:blip r:embed="rId47">
                                     <a:extLst>
                                       <a:ext uri="{28A0092B-C50C-407E-A947-70E740481C1C}">
                                         <a14:useLocalDpi xmlns:a14="http://schemas.microsoft.com/office/drawing/2010/main" val="0"/>
@@ -8886,7 +8895,7 @@
 </file>
 
 <file path=customXml/itemProps1.xml><?xml version="1.0" encoding="utf-8"?>
-<ds:datastoreItem xmlns:ds="http://schemas.openxmlformats.org/officeDocument/2006/customXml" ds:itemID="{9B702A92-2E34-4820-9ECD-4FD8ED477F7B}">
+<ds:datastoreItem xmlns:ds="http://schemas.openxmlformats.org/officeDocument/2006/customXml" ds:itemID="{DAF3E0E1-0A22-48D4-AAAB-04B803E718A0}">
   <ds:schemaRefs>
     <ds:schemaRef ds:uri="http://schemas.openxmlformats.org/officeDocument/2006/bibliography"/>
   </ds:schemaRefs>
